--- a/T41_V012_Files_01-15-24/T41_V012_Assembly_Manuals/T41_2nd_Rx__Adapter_Board_Assembly_Manual__V12_052624.docx
+++ b/T41_V012_Files_01-15-24/T41_V012_Assembly_Manuals/T41_2nd_Rx__Adapter_Board_Assembly_Manual__V12_052624.docx
@@ -357,6 +357,17 @@
           <w14:ligatures w14:val="standardContextual"/>
         </w:rPr>
         <w:t>INCOMPLETE</w:t>
+      </w:r>
+      <w:r>
+        <w:rPr>
+          <w:rFonts w:ascii="INCOMPLETE" w:hAnsi="INCOMPLETE" w:cs="Calibri"/>
+          <w:b/>
+          <w:bCs/>
+          <w:color w:val="FF0000"/>
+          <w:kern w:val="2"/>
+          <w14:ligatures w14:val="standardContextual"/>
+        </w:rPr>
+        <w:t xml:space="preserve"> PAST THIS POINT</w:t>
       </w:r>
     </w:p>
     <w:p>
@@ -692,79 +703,25 @@
           <w:rFonts w:ascii="Helvetica Neue" w:eastAsia="Times New Roman" w:hAnsi="Helvetica Neue"/>
         </w:rPr>
       </w:pPr>
-      <w:r>
-        <w:rPr>
-          <w:rFonts w:ascii="Helvetica Neue" w:eastAsia="Times New Roman" w:hAnsi="Helvetica Neue"/>
-          <w:noProof/>
+    </w:p>
+    <w:p>
+      <w:pPr>
+        <w:rPr>
+          <w:rFonts w:ascii="Helvetica Neue" w:eastAsia="Times New Roman" w:hAnsi="Helvetica Neue"/>
+        </w:rPr>
+      </w:pPr>
+    </w:p>
+    <w:p>
+      <w:pPr>
+        <w:rPr>
+          <w:rFonts w:ascii="Helvetica Neue" w:eastAsia="Times New Roman" w:hAnsi="Helvetica Neue"/>
+        </w:rPr>
+      </w:pPr>
+      <w:r>
+        <w:rPr>
+          <w:rFonts w:ascii="Helvetica Neue" w:eastAsia="Times New Roman" w:hAnsi="Helvetica Neue"/>
         </w:rPr>
         <w:lastRenderedPageBreak/>
-        <w:drawing>
-          <wp:inline distT="0" distB="0" distL="0" distR="0" wp14:anchorId="5F58CFE1" wp14:editId="1FA9DB3B">
-            <wp:extent cx="5943600" cy="5900420"/>
-            <wp:effectExtent l="0" t="0" r="0" b="5080"/>
-            <wp:docPr id="1908256941" name="Picture 1" descr="Inline image"/>
-            <wp:cNvGraphicFramePr>
-              <a:graphicFrameLocks xmlns:a="http://schemas.openxmlformats.org/drawingml/2006/main" noChangeAspect="1"/>
-            </wp:cNvGraphicFramePr>
-            <a:graphic xmlns:a="http://schemas.openxmlformats.org/drawingml/2006/main">
-              <a:graphicData uri="http://schemas.openxmlformats.org/drawingml/2006/picture">
-                <pic:pic xmlns:pic="http://schemas.openxmlformats.org/drawingml/2006/picture">
-                  <pic:nvPicPr>
-                    <pic:cNvPr id="0" name="Picture 1" descr="Inline image"/>
-                    <pic:cNvPicPr>
-                      <a:picLocks noChangeAspect="1" noChangeArrowheads="1"/>
-                    </pic:cNvPicPr>
-                  </pic:nvPicPr>
-                  <pic:blipFill>
-                    <a:blip r:embed="rId6" r:link="rId7">
-                      <a:extLst>
-                        <a:ext uri="{28A0092B-C50C-407E-A947-70E740481C1C}">
-                          <a14:useLocalDpi xmlns:a14="http://schemas.microsoft.com/office/drawing/2010/main" val="0"/>
-                        </a:ext>
-                      </a:extLst>
-                    </a:blip>
-                    <a:srcRect/>
-                    <a:stretch>
-                      <a:fillRect/>
-                    </a:stretch>
-                  </pic:blipFill>
-                  <pic:spPr bwMode="auto">
-                    <a:xfrm>
-                      <a:off x="0" y="0"/>
-                      <a:ext cx="5943600" cy="5900420"/>
-                    </a:xfrm>
-                    <a:prstGeom prst="rect">
-                      <a:avLst/>
-                    </a:prstGeom>
-                    <a:noFill/>
-                    <a:ln>
-                      <a:noFill/>
-                    </a:ln>
-                  </pic:spPr>
-                </pic:pic>
-              </a:graphicData>
-            </a:graphic>
-          </wp:inline>
-        </w:drawing>
-      </w:r>
-    </w:p>
-    <w:p>
-      <w:pPr>
-        <w:rPr>
-          <w:rFonts w:ascii="Helvetica Neue" w:eastAsia="Times New Roman" w:hAnsi="Helvetica Neue"/>
-        </w:rPr>
-      </w:pPr>
-    </w:p>
-    <w:p>
-      <w:pPr>
-        <w:rPr>
-          <w:rFonts w:ascii="Helvetica Neue" w:eastAsia="Times New Roman" w:hAnsi="Helvetica Neue"/>
-        </w:rPr>
-      </w:pPr>
-      <w:r>
-        <w:rPr>
-          <w:rFonts w:ascii="Helvetica Neue" w:eastAsia="Times New Roman" w:hAnsi="Helvetica Neue"/>
-        </w:rPr>
         <w:br/>
         <w:t>Turns out, they aren't that bad to put on the PCB. (I did a post on this.) I can pass along some pointers, that you probably already know but some others may not:</w:t>
       </w:r>
@@ -808,7 +765,7 @@
         </w:rPr>
         <w:t xml:space="preserve">1. Watch some YouTube videos on using a hot air gun if you don't have any experience with a hot air gun. This one's pretty good: </w:t>
       </w:r>
-      <w:hyperlink r:id="rId8" w:tgtFrame="_blank" w:history="1">
+      <w:hyperlink r:id="rId6" w:tgtFrame="_blank" w:history="1">
         <w:r>
           <w:rPr>
             <w:rStyle w:val="Hyperlink"/>

--- a/T41_V012_Files_01-15-24/T41_V012_Assembly_Manuals/T41_2nd_Rx__Adapter_Board_Assembly_Manual__V12_052624.docx
+++ b/T41_V012_Files_01-15-24/T41_V012_Assembly_Manuals/T41_2nd_Rx__Adapter_Board_Assembly_Manual__V12_052624.docx
@@ -176,7 +176,29 @@
           <w:kern w:val="2"/>
           <w14:ligatures w14:val="standardContextual"/>
         </w:rPr>
-        <w:t>WJ Schmidt  - K9HZ</w:t>
+        <w:t xml:space="preserve">WJ </w:t>
+      </w:r>
+      <w:proofErr w:type="gramStart"/>
+      <w:r>
+        <w:rPr>
+          <w:rFonts w:ascii="Calibri" w:hAnsi="Calibri" w:cs="Calibri"/>
+          <w:b/>
+          <w:bCs/>
+          <w:kern w:val="2"/>
+          <w14:ligatures w14:val="standardContextual"/>
+        </w:rPr>
+        <w:t>Schmidt  -</w:t>
+      </w:r>
+      <w:proofErr w:type="gramEnd"/>
+      <w:r>
+        <w:rPr>
+          <w:rFonts w:ascii="Calibri" w:hAnsi="Calibri" w:cs="Calibri"/>
+          <w:b/>
+          <w:bCs/>
+          <w:kern w:val="2"/>
+          <w14:ligatures w14:val="standardContextual"/>
+        </w:rPr>
+        <w:t xml:space="preserve"> K9HZ</w:t>
       </w:r>
     </w:p>
     <w:p>
@@ -271,8 +293,18 @@
           <w:kern w:val="2"/>
           <w14:ligatures w14:val="standardContextual"/>
         </w:rPr>
-        <w:t>RF board</w:t>
-      </w:r>
+        <w:t xml:space="preserve">RF </w:t>
+      </w:r>
+      <w:proofErr w:type="gramStart"/>
+      <w:r>
+        <w:rPr>
+          <w:rFonts w:ascii="Calibri" w:hAnsi="Calibri" w:cs="Calibri"/>
+          <w:kern w:val="2"/>
+          <w14:ligatures w14:val="standardContextual"/>
+        </w:rPr>
+        <w:t>board</w:t>
+      </w:r>
+      <w:proofErr w:type="gramEnd"/>
       <w:r>
         <w:rPr>
           <w:rFonts w:ascii="Calibri" w:hAnsi="Calibri" w:cs="Calibri"/>
@@ -304,7 +336,25 @@
           <w:kern w:val="2"/>
           <w14:ligatures w14:val="standardContextual"/>
         </w:rPr>
-        <w:t xml:space="preserve"> receiver generates its own I&amp;Q signals that must be resolved into baseband audio.  To do this, a second 1808 ADC must be added to digitize the signal.  The second receiver adapter board has the second 1808 on it along with an RF splitter so that RF from the antenna can be split into two 50 ohm paths and fed to the BPF in front each of the </w:t>
+        <w:t xml:space="preserve"> receiver generates its own I&amp;Q signals that must be resolved into baseband audio.  To do this, a second 1808 ADC must be added to digitize the signal.  The second receiver adapter board has the second 1808 on it along with an RF splitter so that RF from the antenna can be split into two </w:t>
+      </w:r>
+      <w:proofErr w:type="gramStart"/>
+      <w:r>
+        <w:rPr>
+          <w:rFonts w:ascii="Calibri" w:hAnsi="Calibri" w:cs="Calibri"/>
+          <w:kern w:val="2"/>
+          <w14:ligatures w14:val="standardContextual"/>
+        </w:rPr>
+        <w:t>50 ohm</w:t>
+      </w:r>
+      <w:proofErr w:type="gramEnd"/>
+      <w:r>
+        <w:rPr>
+          <w:rFonts w:ascii="Calibri" w:hAnsi="Calibri" w:cs="Calibri"/>
+          <w:kern w:val="2"/>
+          <w14:ligatures w14:val="standardContextual"/>
+        </w:rPr>
+        <w:t xml:space="preserve"> paths and fed to the BPF in front each of the </w:t>
       </w:r>
       <w:r>
         <w:rPr>
@@ -336,38 +386,6 @@
           <w14:ligatures w14:val="standardContextual"/>
         </w:rPr>
         <w:t>THEORY OF OPERATION</w:t>
-      </w:r>
-      <w:r>
-        <w:rPr>
-          <w:rFonts w:ascii="Calibri" w:hAnsi="Calibri" w:cs="Calibri"/>
-          <w:b/>
-          <w:bCs/>
-          <w:kern w:val="2"/>
-          <w14:ligatures w14:val="standardContextual"/>
-        </w:rPr>
-        <w:t xml:space="preserve">  - </w:t>
-      </w:r>
-      <w:r>
-        <w:rPr>
-          <w:rFonts w:ascii="INCOMPLETE" w:hAnsi="INCOMPLETE" w:cs="Calibri"/>
-          <w:b/>
-          <w:bCs/>
-          <w:color w:val="FF0000"/>
-          <w:kern w:val="2"/>
-          <w14:ligatures w14:val="standardContextual"/>
-        </w:rPr>
-        <w:t>INCOMPLETE</w:t>
-      </w:r>
-      <w:r>
-        <w:rPr>
-          <w:rFonts w:ascii="INCOMPLETE" w:hAnsi="INCOMPLETE" w:cs="Calibri"/>
-          <w:b/>
-          <w:bCs/>
-          <w:color w:val="FF0000"/>
-          <w:kern w:val="2"/>
-          <w14:ligatures w14:val="standardContextual"/>
-        </w:rPr>
-        <w:t xml:space="preserve"> PAST THIS POINT</w:t>
       </w:r>
     </w:p>
     <w:p>
@@ -418,13 +436,23 @@
         </w:rPr>
         <w:t xml:space="preserve">Board power is 12VDC provided by a connector placed on </w:t>
       </w:r>
-      <w:r>
-        <w:rPr>
-          <w:rFonts w:ascii="Calibri" w:hAnsi="Calibri" w:cs="Calibri"/>
-          <w:kern w:val="2"/>
-          <w14:ligatures w14:val="standardContextual"/>
-        </w:rPr>
-        <w:t>right-hand</w:t>
+      <w:proofErr w:type="gramStart"/>
+      <w:r>
+        <w:rPr>
+          <w:rFonts w:ascii="Calibri" w:hAnsi="Calibri" w:cs="Calibri"/>
+          <w:kern w:val="2"/>
+          <w14:ligatures w14:val="standardContextual"/>
+        </w:rPr>
+        <w:t>right</w:t>
+      </w:r>
+      <w:proofErr w:type="gramEnd"/>
+      <w:r>
+        <w:rPr>
+          <w:rFonts w:ascii="Calibri" w:hAnsi="Calibri" w:cs="Calibri"/>
+          <w:kern w:val="2"/>
+          <w14:ligatures w14:val="standardContextual"/>
+        </w:rPr>
+        <w:t>-hand</w:t>
       </w:r>
       <w:r>
         <w:rPr>
@@ -480,7 +508,25 @@
           <w:kern w:val="2"/>
           <w14:ligatures w14:val="standardContextual"/>
         </w:rPr>
-        <w:t xml:space="preserve">provide voltage for the remainder of the parts on the board.  Total power draw is on the order </w:t>
+        <w:t xml:space="preserve">provide voltage for the remainder of the parts on the board.  Total power draw is </w:t>
+      </w:r>
+      <w:proofErr w:type="gramStart"/>
+      <w:r>
+        <w:rPr>
+          <w:rFonts w:ascii="Calibri" w:hAnsi="Calibri" w:cs="Calibri"/>
+          <w:kern w:val="2"/>
+          <w14:ligatures w14:val="standardContextual"/>
+        </w:rPr>
+        <w:t>on</w:t>
+      </w:r>
+      <w:proofErr w:type="gramEnd"/>
+      <w:r>
+        <w:rPr>
+          <w:rFonts w:ascii="Calibri" w:hAnsi="Calibri" w:cs="Calibri"/>
+          <w:kern w:val="2"/>
+          <w14:ligatures w14:val="standardContextual"/>
+        </w:rPr>
+        <w:t xml:space="preserve"> the order </w:t>
       </w:r>
       <w:r>
         <w:rPr>
@@ -606,7 +652,25 @@
           <w:kern w:val="2"/>
           <w14:ligatures w14:val="standardContextual"/>
         </w:rPr>
-        <w:t>expander is used to communicate with a central processor via SCL and  SDA serial lines brought in through pins 7 and 5 of</w:t>
+        <w:t xml:space="preserve">expander is used to communicate with a central processor via SCL </w:t>
+      </w:r>
+      <w:proofErr w:type="gramStart"/>
+      <w:r>
+        <w:rPr>
+          <w:rFonts w:ascii="Calibri" w:hAnsi="Calibri" w:cs="Calibri"/>
+          <w:kern w:val="2"/>
+          <w14:ligatures w14:val="standardContextual"/>
+        </w:rPr>
+        <w:t>and  SDA</w:t>
+      </w:r>
+      <w:proofErr w:type="gramEnd"/>
+      <w:r>
+        <w:rPr>
+          <w:rFonts w:ascii="Calibri" w:hAnsi="Calibri" w:cs="Calibri"/>
+          <w:kern w:val="2"/>
+          <w14:ligatures w14:val="standardContextual"/>
+        </w:rPr>
+        <w:t xml:space="preserve"> serial lines brought in through pins 7 and 5 of</w:t>
       </w:r>
       <w:r>
         <w:rPr>
@@ -654,7 +718,43 @@
           <w:kern w:val="2"/>
           <w14:ligatures w14:val="standardContextual"/>
         </w:rPr>
-        <w:t xml:space="preserve">” connector.  The I/O expander has hex address 0x24, and the user can select any of eight chip addresses from “000” to “111” shorting the solder switches provided (nb. the address of the expander for the T41 V12 primary receiver BPF address is “100”… so the solder switch on the board for A2 at JP4 should be filled and the rest left blank).  See the following for more information:  </w:t>
+        <w:t>” connector.  The I/O expander has hex address 0x24, and the user can select any of eight chip addresses from “000” to “111” shorting the solder switches provided (</w:t>
+      </w:r>
+      <w:proofErr w:type="spellStart"/>
+      <w:r>
+        <w:rPr>
+          <w:rFonts w:ascii="Calibri" w:hAnsi="Calibri" w:cs="Calibri"/>
+          <w:kern w:val="2"/>
+          <w14:ligatures w14:val="standardContextual"/>
+        </w:rPr>
+        <w:t>nb.</w:t>
+      </w:r>
+      <w:proofErr w:type="spellEnd"/>
+      <w:r>
+        <w:rPr>
+          <w:rFonts w:ascii="Calibri" w:hAnsi="Calibri" w:cs="Calibri"/>
+          <w:kern w:val="2"/>
+          <w14:ligatures w14:val="standardContextual"/>
+        </w:rPr>
+        <w:t xml:space="preserve"> the address of the expander for the T41 V12 primary receiver BPF address is “</w:t>
+      </w:r>
+      <w:proofErr w:type="gramStart"/>
+      <w:r>
+        <w:rPr>
+          <w:rFonts w:ascii="Calibri" w:hAnsi="Calibri" w:cs="Calibri"/>
+          <w:kern w:val="2"/>
+          <w14:ligatures w14:val="standardContextual"/>
+        </w:rPr>
+        <w:t>100”…</w:t>
+      </w:r>
+      <w:proofErr w:type="gramEnd"/>
+      <w:r>
+        <w:rPr>
+          <w:rFonts w:ascii="Calibri" w:hAnsi="Calibri" w:cs="Calibri"/>
+          <w:kern w:val="2"/>
+          <w14:ligatures w14:val="standardContextual"/>
+        </w:rPr>
+        <w:t xml:space="preserve"> so the solder switch on the board for A2 at JP4 should be filled and the rest left blank).  See the following for more information:  </w:t>
       </w:r>
       <w:hyperlink r:id="rId5" w:history="1">
         <w:r>
@@ -743,7 +843,35 @@
         <w:rPr>
           <w:rFonts w:ascii="Helvetica Neue" w:eastAsia="Times New Roman" w:hAnsi="Helvetica Neue"/>
         </w:rPr>
-        <w:t>0. Find a place where you can spread out your work, including printouts of the schematic and BOM. Your work station should be such that you can leave it overnight without having to "clean up". The workspace should also be kid- and cat-proof. If you get tired, stop. Come back to it tomorrow. Rushing the assembly rarely works out saving time.</w:t>
+        <w:t xml:space="preserve">0. Find a place where you can spread out your work, including printouts of the schematic and BOM. Your </w:t>
+      </w:r>
+      <w:proofErr w:type="gramStart"/>
+      <w:r>
+        <w:rPr>
+          <w:rFonts w:ascii="Helvetica Neue" w:eastAsia="Times New Roman" w:hAnsi="Helvetica Neue"/>
+        </w:rPr>
+        <w:t>work station</w:t>
+      </w:r>
+      <w:proofErr w:type="gramEnd"/>
+      <w:r>
+        <w:rPr>
+          <w:rFonts w:ascii="Helvetica Neue" w:eastAsia="Times New Roman" w:hAnsi="Helvetica Neue"/>
+        </w:rPr>
+        <w:t xml:space="preserve"> should be such that you can leave it overnight without having to "clean up". The workspace should also be </w:t>
+      </w:r>
+      <w:proofErr w:type="gramStart"/>
+      <w:r>
+        <w:rPr>
+          <w:rFonts w:ascii="Helvetica Neue" w:eastAsia="Times New Roman" w:hAnsi="Helvetica Neue"/>
+        </w:rPr>
+        <w:t>kid-</w:t>
+      </w:r>
+      <w:proofErr w:type="gramEnd"/>
+      <w:r>
+        <w:rPr>
+          <w:rFonts w:ascii="Helvetica Neue" w:eastAsia="Times New Roman" w:hAnsi="Helvetica Neue"/>
+        </w:rPr>
+        <w:t xml:space="preserve"> and cat-proof. If you get tired, stop. Come back to it tomorrow. Rushing the assembly rarely works out saving time.</w:t>
       </w:r>
     </w:p>
     <w:p>
@@ -798,7 +926,49 @@
         <w:rPr>
           <w:rFonts w:ascii="Helvetica Neue" w:eastAsia="Times New Roman" w:hAnsi="Helvetica Neue"/>
         </w:rPr>
-        <w:t>2. Put all of the IC's on first. As you can see above, U2, U22, U23 and others are not soldered in place. Going back and doing it later may loosen some nearby SMDs that are already on the board. The video above shows that other SMDs in the neighborhood are fine as long as you direct the air flow properly. If some other SMDs loosen, no big deal; just reposition them and redo the connection. Also, make sure you position it correctly. It's hard to see the pin 1 mark on some of the ICs.</w:t>
+        <w:t xml:space="preserve">2. Put all of the </w:t>
+      </w:r>
+      <w:proofErr w:type="gramStart"/>
+      <w:r>
+        <w:rPr>
+          <w:rFonts w:ascii="Helvetica Neue" w:eastAsia="Times New Roman" w:hAnsi="Helvetica Neue"/>
+        </w:rPr>
+        <w:t>IC's</w:t>
+      </w:r>
+      <w:proofErr w:type="gramEnd"/>
+      <w:r>
+        <w:rPr>
+          <w:rFonts w:ascii="Helvetica Neue" w:eastAsia="Times New Roman" w:hAnsi="Helvetica Neue"/>
+        </w:rPr>
+        <w:t xml:space="preserve"> on first. As you can see above, U2, U22, U23 and others are not soldered in place. Going back and doing it later may loosen some nearby SMDs that are already on </w:t>
+      </w:r>
+      <w:proofErr w:type="gramStart"/>
+      <w:r>
+        <w:rPr>
+          <w:rFonts w:ascii="Helvetica Neue" w:eastAsia="Times New Roman" w:hAnsi="Helvetica Neue"/>
+        </w:rPr>
+        <w:t>the board</w:t>
+      </w:r>
+      <w:proofErr w:type="gramEnd"/>
+      <w:r>
+        <w:rPr>
+          <w:rFonts w:ascii="Helvetica Neue" w:eastAsia="Times New Roman" w:hAnsi="Helvetica Neue"/>
+        </w:rPr>
+        <w:t xml:space="preserve">. The video above shows that other SMDs in the neighborhood are fine </w:t>
+      </w:r>
+      <w:proofErr w:type="gramStart"/>
+      <w:r>
+        <w:rPr>
+          <w:rFonts w:ascii="Helvetica Neue" w:eastAsia="Times New Roman" w:hAnsi="Helvetica Neue"/>
+        </w:rPr>
+        <w:t>as long as</w:t>
+      </w:r>
+      <w:proofErr w:type="gramEnd"/>
+      <w:r>
+        <w:rPr>
+          <w:rFonts w:ascii="Helvetica Neue" w:eastAsia="Times New Roman" w:hAnsi="Helvetica Neue"/>
+        </w:rPr>
+        <w:t xml:space="preserve"> you direct the air flow properly. If some other SMDs loosen, no big deal; just reposition them and redo the connection. Also, make sure you position it correctly. It's hard to see the pin 1 mark on some of the ICs.</w:t>
       </w:r>
     </w:p>
     <w:p>
